--- a/Отчеты/ПППИ1_Коротач.docx
+++ b/Отчеты/ПППИ1_Коротач.docx
@@ -1098,7 +1098,51 @@
           <w:right w:val="none" w:sz="4" w:space="0" w:color="000000"/>
         </w:pBdr>
         <w:jc w:val="center"/>
+        <w:rPr>
+          <w:lang w:val="en-US"/>
+        </w:rPr>
       </w:pPr>
+      <w:r>
+        <w:rPr>
+          <w:noProof/>
+          <w:lang w:eastAsia="ru-RU"/>
+        </w:rPr>
+        <w:drawing>
+          <wp:inline distT="0" distB="0" distL="0" distR="0" wp14:anchorId="5167DBED" wp14:editId="24C210C2">
+            <wp:extent cx="5745480" cy="1089660"/>
+            <wp:effectExtent l="0" t="0" r="7620" b="0"/>
+            <wp:docPr id="1" name="Рисунок 1"/>
+            <wp:cNvGraphicFramePr>
+              <a:graphicFrameLocks xmlns:a="http://schemas.openxmlformats.org/drawingml/2006/main" noChangeAspect="1"/>
+            </wp:cNvGraphicFramePr>
+            <a:graphic xmlns:a="http://schemas.openxmlformats.org/drawingml/2006/main">
+              <a:graphicData uri="http://schemas.openxmlformats.org/drawingml/2006/picture">
+                <pic:pic xmlns:pic="http://schemas.openxmlformats.org/drawingml/2006/picture">
+                  <pic:nvPicPr>
+                    <pic:cNvPr id="0" name=""/>
+                    <pic:cNvPicPr/>
+                  </pic:nvPicPr>
+                  <pic:blipFill>
+                    <a:blip r:embed="rId9"/>
+                    <a:stretch>
+                      <a:fillRect/>
+                    </a:stretch>
+                  </pic:blipFill>
+                  <pic:spPr>
+                    <a:xfrm>
+                      <a:off x="0" y="0"/>
+                      <a:ext cx="5745480" cy="1089660"/>
+                    </a:xfrm>
+                    <a:prstGeom prst="rect">
+                      <a:avLst/>
+                    </a:prstGeom>
+                  </pic:spPr>
+                </pic:pic>
+              </a:graphicData>
+            </a:graphic>
+          </wp:inline>
+        </w:drawing>
+      </w:r>
     </w:p>
     <w:p>
       <w:pPr>
@@ -1114,13 +1158,7 @@
         </w:rPr>
       </w:pPr>
       <w:r>
-        <w:t xml:space="preserve">Рисунок 1 – </w:t>
-      </w:r>
-      <w:r>
-        <w:t>К</w:t>
-      </w:r>
-      <w:r>
-        <w:t xml:space="preserve">оманда </w:t>
+        <w:t xml:space="preserve">Рисунок 1 – Команда </w:t>
       </w:r>
       <w:proofErr w:type="spellStart"/>
       <w:r>
@@ -1165,6 +1203,47 @@
         </w:rPr>
       </w:pPr>
       <w:bookmarkStart w:id="0" w:name="_GoBack"/>
+      <w:r>
+        <w:rPr>
+          <w:lang w:val="en-US"/>
+        </w:rPr>
+        <w:lastRenderedPageBreak/>
+        <w:drawing>
+          <wp:inline distT="0" distB="0" distL="0" distR="0" wp14:anchorId="0FEA18A5" wp14:editId="6FE3C8C0">
+            <wp:extent cx="6152515" cy="2409825"/>
+            <wp:effectExtent l="0" t="0" r="635" b="9525"/>
+            <wp:docPr id="2" name="Рисунок 2"/>
+            <wp:cNvGraphicFramePr>
+              <a:graphicFrameLocks xmlns:a="http://schemas.openxmlformats.org/drawingml/2006/main" noChangeAspect="1"/>
+            </wp:cNvGraphicFramePr>
+            <a:graphic xmlns:a="http://schemas.openxmlformats.org/drawingml/2006/main">
+              <a:graphicData uri="http://schemas.openxmlformats.org/drawingml/2006/picture">
+                <pic:pic xmlns:pic="http://schemas.openxmlformats.org/drawingml/2006/picture">
+                  <pic:nvPicPr>
+                    <pic:cNvPr id="0" name=""/>
+                    <pic:cNvPicPr/>
+                  </pic:nvPicPr>
+                  <pic:blipFill>
+                    <a:blip r:embed="rId10"/>
+                    <a:stretch>
+                      <a:fillRect/>
+                    </a:stretch>
+                  </pic:blipFill>
+                  <pic:spPr>
+                    <a:xfrm>
+                      <a:off x="0" y="0"/>
+                      <a:ext cx="6152515" cy="2409825"/>
+                    </a:xfrm>
+                    <a:prstGeom prst="rect">
+                      <a:avLst/>
+                    </a:prstGeom>
+                  </pic:spPr>
+                </pic:pic>
+              </a:graphicData>
+            </a:graphic>
+          </wp:inline>
+        </w:drawing>
+      </w:r>
       <w:bookmarkEnd w:id="0"/>
     </w:p>
     <w:p>
@@ -27615,7 +27694,7 @@
 </file>
 
 <file path=customXml/itemProps1.xml><?xml version="1.0" encoding="utf-8"?>
-<ds:datastoreItem xmlns:ds="http://schemas.openxmlformats.org/officeDocument/2006/customXml" ds:itemID="{FF8E3C4D-A427-4F34-BB74-6C58CDB87871}">
+<ds:datastoreItem xmlns:ds="http://schemas.openxmlformats.org/officeDocument/2006/customXml" ds:itemID="{5A2FDE7F-3873-43C3-A02C-B2FCC1ABB60E}">
   <ds:schemaRefs>
     <ds:schemaRef ds:uri="http://schemas.openxmlformats.org/officeDocument/2006/bibliography"/>
   </ds:schemaRefs>

--- a/Отчеты/ПППИ1_Коротач.docx
+++ b/Отчеты/ПППИ1_Коротач.docx
@@ -549,13 +549,11 @@
         <w:ind w:firstLine="0"/>
         <w:jc w:val="center"/>
         <w:rPr>
-          <w:b/>
           <w:szCs w:val="28"/>
         </w:rPr>
       </w:pPr>
       <w:r>
         <w:rPr>
-          <w:b/>
           <w:szCs w:val="28"/>
         </w:rPr>
         <w:lastRenderedPageBreak/>
@@ -565,9 +563,6 @@
     <w:p>
       <w:pPr>
         <w:jc w:val="both"/>
-        <w:rPr>
-          <w:b/>
-        </w:rPr>
       </w:pPr>
     </w:p>
     <w:p>
@@ -575,9 +570,6 @@
         <w:jc w:val="both"/>
       </w:pPr>
       <w:r>
-        <w:rPr>
-          <w:b/>
-        </w:rPr>
         <w:tab/>
       </w:r>
       <w:r>
@@ -593,13 +585,11 @@
       <w:pPr>
         <w:jc w:val="center"/>
         <w:rPr>
-          <w:b/>
           <w:bCs/>
         </w:rPr>
       </w:pPr>
       <w:r>
         <w:rPr>
-          <w:b/>
           <w:bCs/>
         </w:rPr>
         <w:t>Описание компонентов моделируемого проекта</w:t>
@@ -905,7 +895,6 @@
       <w:pPr>
         <w:jc w:val="center"/>
         <w:rPr>
-          <w:b/>
           <w:bCs/>
         </w:rPr>
       </w:pPr>
@@ -916,7 +905,6 @@
       </w:pPr>
       <w:r>
         <w:rPr>
-          <w:b/>
           <w:bCs/>
         </w:rPr>
         <w:t>Шаги разработки игры</w:t>
@@ -964,10 +952,7 @@
         <w:t>2.</w:t>
       </w:r>
       <w:r>
-        <w:t xml:space="preserve"> </w:t>
-      </w:r>
-      <w:r>
-        <w:t>Разработка механики и побочного сюжета игры</w:t>
+        <w:t xml:space="preserve"> Разработка механики и побочного сюжета игры</w:t>
       </w:r>
     </w:p>
     <w:p>
@@ -1040,6 +1025,8 @@
       <w:r>
         <w:t>6. Тестирование игры</w:t>
       </w:r>
+      <w:bookmarkStart w:id="0" w:name="_GoBack"/>
+      <w:bookmarkEnd w:id="0"/>
     </w:p>
     <w:p>
       <w:pPr>
@@ -1108,7 +1095,7 @@
           <w:lang w:eastAsia="ru-RU"/>
         </w:rPr>
         <w:drawing>
-          <wp:inline distT="0" distB="0" distL="0" distR="0" wp14:anchorId="5167DBED" wp14:editId="24C210C2">
+          <wp:inline distT="0" distB="0" distL="0" distR="0" wp14:anchorId="1621BDA1" wp14:editId="27748AAD">
             <wp:extent cx="5745480" cy="1089660"/>
             <wp:effectExtent l="0" t="0" r="7620" b="0"/>
             <wp:docPr id="1" name="Рисунок 1"/>
@@ -1202,14 +1189,14 @@
           <w:lang w:val="en-US"/>
         </w:rPr>
       </w:pPr>
-      <w:bookmarkStart w:id="0" w:name="_GoBack"/>
       <w:r>
         <w:rPr>
-          <w:lang w:val="en-US"/>
+          <w:noProof/>
+          <w:lang w:eastAsia="ru-RU"/>
         </w:rPr>
         <w:lastRenderedPageBreak/>
         <w:drawing>
-          <wp:inline distT="0" distB="0" distL="0" distR="0" wp14:anchorId="0FEA18A5" wp14:editId="6FE3C8C0">
+          <wp:inline distT="0" distB="0" distL="0" distR="0" wp14:anchorId="3CF8E9BC" wp14:editId="342BB7CD">
             <wp:extent cx="6152515" cy="2409825"/>
             <wp:effectExtent l="0" t="0" r="635" b="9525"/>
             <wp:docPr id="2" name="Рисунок 2"/>
@@ -1244,7 +1231,6 @@
           </wp:inline>
         </w:drawing>
       </w:r>
-      <w:bookmarkEnd w:id="0"/>
     </w:p>
     <w:p>
       <w:pPr>
@@ -27694,7 +27680,7 @@
 </file>
 
 <file path=customXml/itemProps1.xml><?xml version="1.0" encoding="utf-8"?>
-<ds:datastoreItem xmlns:ds="http://schemas.openxmlformats.org/officeDocument/2006/customXml" ds:itemID="{5A2FDE7F-3873-43C3-A02C-B2FCC1ABB60E}">
+<ds:datastoreItem xmlns:ds="http://schemas.openxmlformats.org/officeDocument/2006/customXml" ds:itemID="{9BC5FC58-6B24-4107-80CB-7B8218655AE6}">
   <ds:schemaRefs>
     <ds:schemaRef ds:uri="http://schemas.openxmlformats.org/officeDocument/2006/bibliography"/>
   </ds:schemaRefs>
